--- a/Diseño/Signature and pseudocode of the algorithm for each operation/Por CU/CU004RevisarEvaluacion.docx
+++ b/Diseño/Signature and pseudocode of the algorithm for each operation/Por CU/CU004RevisarEvaluacion.docx
@@ -901,13 +901,10 @@
               </w:rPr>
             </w:pPr>
             <w:r>
-              <w:t>CU003</w:t>
-            </w:r>
-            <w:r>
-              <w:t xml:space="preserve">: </w:t>
-            </w:r>
-            <w:r>
-              <w:t>EvaluarRepresentante</w:t>
+              <w:t>CU00</w:t>
+            </w:r>
+            <w:r>
+              <w:t>4: Revisar Evaluacion</w:t>
             </w:r>
           </w:p>
         </w:tc>
@@ -1031,10 +1028,6 @@
               </w:rPr>
             </w:pPr>
             <w:r>
-              <w:rPr>
-                <w:rFonts w:ascii="Courier New" w:hAnsi="Courier New" w:cs="Courier New"/>
-                <w:lang w:val="en-US"/>
-              </w:rPr>
               <w:t>MostrarListaEvaluaciones(listaEvaluaciones)</w:t>
             </w:r>
           </w:p>
@@ -1300,9 +1293,12 @@
           <w:p>
             <w:pPr>
               <w:pStyle w:val="oper"/>
-            </w:pPr>
-            <w:r>
-              <w:t>MostrarListaEvaluaciones(listaEvaluaciones)</w:t>
+              <w:rPr>
+                <w:rFonts w:cs="Times New Roman"/>
+              </w:rPr>
+            </w:pPr>
+            <w:r>
+              <w:t>ObtenerEvaluacion(idEvaluacion)</w:t>
             </w:r>
           </w:p>
         </w:tc>
